--- a/Documentation/Structure of the Application.docx
+++ b/Documentation/Structure of the Application.docx
@@ -59,14 +59,45 @@
           <w:szCs w:val="24"/>
         </w:rPr>
       </w:pPr>
-      <w:r>
-        <w:rPr>
-          <w:rFonts w:ascii="Times New Roman" w:hAnsi="Times New Roman" w:cs="Times New Roman"/>
-          <w:b/>
-          <w:sz w:val="24"/>
-          <w:szCs w:val="24"/>
-        </w:rPr>
-        <w:t>SmartQuestions\Code\Angular\src\app</w:t>
+      <w:proofErr w:type="spellStart"/>
+      <w:r>
+        <w:rPr>
+          <w:rFonts w:ascii="Times New Roman" w:hAnsi="Times New Roman" w:cs="Times New Roman"/>
+          <w:b/>
+          <w:sz w:val="24"/>
+          <w:szCs w:val="24"/>
+        </w:rPr>
+        <w:t>SmartQuestions</w:t>
+      </w:r>
+      <w:proofErr w:type="spellEnd"/>
+      <w:r>
+        <w:rPr>
+          <w:rFonts w:ascii="Times New Roman" w:hAnsi="Times New Roman" w:cs="Times New Roman"/>
+          <w:b/>
+          <w:sz w:val="24"/>
+          <w:szCs w:val="24"/>
+        </w:rPr>
+        <w:t>\Code\Angular\</w:t>
+      </w:r>
+      <w:proofErr w:type="spellStart"/>
+      <w:r>
+        <w:rPr>
+          <w:rFonts w:ascii="Times New Roman" w:hAnsi="Times New Roman" w:cs="Times New Roman"/>
+          <w:b/>
+          <w:sz w:val="24"/>
+          <w:szCs w:val="24"/>
+        </w:rPr>
+        <w:t>src</w:t>
+      </w:r>
+      <w:proofErr w:type="spellEnd"/>
+      <w:r>
+        <w:rPr>
+          <w:rFonts w:ascii="Times New Roman" w:hAnsi="Times New Roman" w:cs="Times New Roman"/>
+          <w:b/>
+          <w:sz w:val="24"/>
+          <w:szCs w:val="24"/>
+        </w:rPr>
+        <w:t>\app</w:t>
       </w:r>
     </w:p>
     <w:p>
@@ -116,7 +147,97 @@
           <w:sz w:val="24"/>
           <w:szCs w:val="24"/>
         </w:rPr>
-        <w:t xml:space="preserve">– Components consist of component.ts (TypeScript (Superset of Javascript)) files and their matching html files that define their layout. The .js (javascript) and .map files are generated for each component and should not be modified. </w:t>
+        <w:t xml:space="preserve">– Components consist of </w:t>
+      </w:r>
+      <w:proofErr w:type="spellStart"/>
+      <w:r>
+        <w:rPr>
+          <w:rFonts w:ascii="Times New Roman" w:hAnsi="Times New Roman" w:cs="Times New Roman"/>
+          <w:sz w:val="24"/>
+          <w:szCs w:val="24"/>
+        </w:rPr>
+        <w:t>component.ts</w:t>
+      </w:r>
+      <w:proofErr w:type="spellEnd"/>
+      <w:r>
+        <w:rPr>
+          <w:rFonts w:ascii="Times New Roman" w:hAnsi="Times New Roman" w:cs="Times New Roman"/>
+          <w:sz w:val="24"/>
+          <w:szCs w:val="24"/>
+        </w:rPr>
+        <w:t xml:space="preserve"> (</w:t>
+      </w:r>
+      <w:proofErr w:type="spellStart"/>
+      <w:r>
+        <w:rPr>
+          <w:rFonts w:ascii="Times New Roman" w:hAnsi="Times New Roman" w:cs="Times New Roman"/>
+          <w:sz w:val="24"/>
+          <w:szCs w:val="24"/>
+        </w:rPr>
+        <w:t>TypeScript</w:t>
+      </w:r>
+      <w:proofErr w:type="spellEnd"/>
+      <w:r>
+        <w:rPr>
+          <w:rFonts w:ascii="Times New Roman" w:hAnsi="Times New Roman" w:cs="Times New Roman"/>
+          <w:sz w:val="24"/>
+          <w:szCs w:val="24"/>
+        </w:rPr>
+        <w:t xml:space="preserve"> (Superset of </w:t>
+      </w:r>
+      <w:proofErr w:type="spellStart"/>
+      <w:r>
+        <w:rPr>
+          <w:rFonts w:ascii="Times New Roman" w:hAnsi="Times New Roman" w:cs="Times New Roman"/>
+          <w:sz w:val="24"/>
+          <w:szCs w:val="24"/>
+        </w:rPr>
+        <w:t>Javascript</w:t>
+      </w:r>
+      <w:proofErr w:type="spellEnd"/>
+      <w:r>
+        <w:rPr>
+          <w:rFonts w:ascii="Times New Roman" w:hAnsi="Times New Roman" w:cs="Times New Roman"/>
+          <w:sz w:val="24"/>
+          <w:szCs w:val="24"/>
+        </w:rPr>
+        <w:t>)) files and their matching html files that define their layout. The .</w:t>
+      </w:r>
+      <w:proofErr w:type="spellStart"/>
+      <w:r>
+        <w:rPr>
+          <w:rFonts w:ascii="Times New Roman" w:hAnsi="Times New Roman" w:cs="Times New Roman"/>
+          <w:sz w:val="24"/>
+          <w:szCs w:val="24"/>
+        </w:rPr>
+        <w:t>js</w:t>
+      </w:r>
+      <w:proofErr w:type="spellEnd"/>
+      <w:r>
+        <w:rPr>
+          <w:rFonts w:ascii="Times New Roman" w:hAnsi="Times New Roman" w:cs="Times New Roman"/>
+          <w:sz w:val="24"/>
+          <w:szCs w:val="24"/>
+        </w:rPr>
+        <w:t xml:space="preserve"> (</w:t>
+      </w:r>
+      <w:proofErr w:type="spellStart"/>
+      <w:r>
+        <w:rPr>
+          <w:rFonts w:ascii="Times New Roman" w:hAnsi="Times New Roman" w:cs="Times New Roman"/>
+          <w:sz w:val="24"/>
+          <w:szCs w:val="24"/>
+        </w:rPr>
+        <w:t>javascript</w:t>
+      </w:r>
+      <w:proofErr w:type="spellEnd"/>
+      <w:r>
+        <w:rPr>
+          <w:rFonts w:ascii="Times New Roman" w:hAnsi="Times New Roman" w:cs="Times New Roman"/>
+          <w:sz w:val="24"/>
+          <w:szCs w:val="24"/>
+        </w:rPr>
+        <w:t xml:space="preserve">) and .map files are generated for each component and should not be modified. </w:t>
       </w:r>
     </w:p>
     <w:p>
@@ -172,7 +293,25 @@
           <w:sz w:val="24"/>
           <w:szCs w:val="24"/>
         </w:rPr>
-        <w:t xml:space="preserve">nage connectivity to the server. Again the .map and .js files are auto generated and should </w:t>
+        <w:t>nage connectivity to the server. Again the .map and .</w:t>
+      </w:r>
+      <w:proofErr w:type="spellStart"/>
+      <w:r>
+        <w:rPr>
+          <w:rFonts w:ascii="Times New Roman" w:hAnsi="Times New Roman" w:cs="Times New Roman"/>
+          <w:sz w:val="24"/>
+          <w:szCs w:val="24"/>
+        </w:rPr>
+        <w:t>js</w:t>
+      </w:r>
+      <w:proofErr w:type="spellEnd"/>
+      <w:r>
+        <w:rPr>
+          <w:rFonts w:ascii="Times New Roman" w:hAnsi="Times New Roman" w:cs="Times New Roman"/>
+          <w:sz w:val="24"/>
+          <w:szCs w:val="24"/>
+        </w:rPr>
+        <w:t xml:space="preserve"> files are auto generated and should </w:t>
       </w:r>
       <w:r>
         <w:rPr>
@@ -366,8 +505,18 @@
           <w:sz w:val="24"/>
           <w:szCs w:val="24"/>
         </w:rPr>
-        <w:t>Username: devcurtnic</w:t>
-      </w:r>
+        <w:t xml:space="preserve">Username: </w:t>
+      </w:r>
+      <w:proofErr w:type="spellStart"/>
+      <w:r>
+        <w:rPr>
+          <w:rFonts w:ascii="Times New Roman" w:hAnsi="Times New Roman" w:cs="Times New Roman"/>
+          <w:sz w:val="24"/>
+          <w:szCs w:val="24"/>
+        </w:rPr>
+        <w:t>devcurtnic</w:t>
+      </w:r>
+      <w:proofErr w:type="spellEnd"/>
     </w:p>
     <w:p>
       <w:pPr>
@@ -413,7 +562,61 @@
           <w:sz w:val="24"/>
           <w:szCs w:val="24"/>
         </w:rPr>
-        <w:t xml:space="preserve">After logging in you can go to File Manager and browse to public_html/SmartQuestions/Php </w:t>
+        <w:t xml:space="preserve">After logging in you can go to File Manager and browse to </w:t>
+      </w:r>
+      <w:proofErr w:type="spellStart"/>
+      <w:r>
+        <w:rPr>
+          <w:rFonts w:ascii="Times New Roman" w:hAnsi="Times New Roman" w:cs="Times New Roman"/>
+          <w:sz w:val="24"/>
+          <w:szCs w:val="24"/>
+        </w:rPr>
+        <w:t>public_html</w:t>
+      </w:r>
+      <w:proofErr w:type="spellEnd"/>
+      <w:r>
+        <w:rPr>
+          <w:rFonts w:ascii="Times New Roman" w:hAnsi="Times New Roman" w:cs="Times New Roman"/>
+          <w:sz w:val="24"/>
+          <w:szCs w:val="24"/>
+        </w:rPr>
+        <w:t>/</w:t>
+      </w:r>
+      <w:proofErr w:type="spellStart"/>
+      <w:r>
+        <w:rPr>
+          <w:rFonts w:ascii="Times New Roman" w:hAnsi="Times New Roman" w:cs="Times New Roman"/>
+          <w:sz w:val="24"/>
+          <w:szCs w:val="24"/>
+        </w:rPr>
+        <w:t>SmartQuestions</w:t>
+      </w:r>
+      <w:proofErr w:type="spellEnd"/>
+      <w:r>
+        <w:rPr>
+          <w:rFonts w:ascii="Times New Roman" w:hAnsi="Times New Roman" w:cs="Times New Roman"/>
+          <w:sz w:val="24"/>
+          <w:szCs w:val="24"/>
+        </w:rPr>
+        <w:t>/</w:t>
+      </w:r>
+      <w:proofErr w:type="spellStart"/>
+      <w:r>
+        <w:rPr>
+          <w:rFonts w:ascii="Times New Roman" w:hAnsi="Times New Roman" w:cs="Times New Roman"/>
+          <w:sz w:val="24"/>
+          <w:szCs w:val="24"/>
+        </w:rPr>
+        <w:t>Php</w:t>
+      </w:r>
+      <w:proofErr w:type="spellEnd"/>
+      <w:r>
+        <w:rPr>
+          <w:rFonts w:ascii="Times New Roman" w:hAnsi="Times New Roman" w:cs="Times New Roman"/>
+          <w:sz w:val="24"/>
+          <w:szCs w:val="24"/>
+        </w:rPr>
+        <w:t xml:space="preserve"> </w:t>
       </w:r>
       <w:r>
         <w:rPr>
@@ -463,15 +666,87 @@
           <w:sz w:val="24"/>
           <w:szCs w:val="24"/>
         </w:rPr>
-        <w:t xml:space="preserve"> scroll down to phpmyadmin on the Main page of cpanel and</w:t>
-      </w:r>
-      <w:r>
-        <w:rPr>
-          <w:rFonts w:ascii="Times New Roman" w:hAnsi="Times New Roman" w:cs="Times New Roman"/>
-          <w:sz w:val="24"/>
-          <w:szCs w:val="24"/>
-        </w:rPr>
-        <w:t xml:space="preserve"> then from phpmyadmin select the smartoverflow database.</w:t>
+        <w:t xml:space="preserve"> scroll down to </w:t>
+      </w:r>
+      <w:proofErr w:type="spellStart"/>
+      <w:r>
+        <w:rPr>
+          <w:rFonts w:ascii="Times New Roman" w:hAnsi="Times New Roman" w:cs="Times New Roman"/>
+          <w:sz w:val="24"/>
+          <w:szCs w:val="24"/>
+        </w:rPr>
+        <w:t>phpmyadmin</w:t>
+      </w:r>
+      <w:proofErr w:type="spellEnd"/>
+      <w:r>
+        <w:rPr>
+          <w:rFonts w:ascii="Times New Roman" w:hAnsi="Times New Roman" w:cs="Times New Roman"/>
+          <w:sz w:val="24"/>
+          <w:szCs w:val="24"/>
+        </w:rPr>
+        <w:t xml:space="preserve"> on the Main page of </w:t>
+      </w:r>
+      <w:proofErr w:type="spellStart"/>
+      <w:r>
+        <w:rPr>
+          <w:rFonts w:ascii="Times New Roman" w:hAnsi="Times New Roman" w:cs="Times New Roman"/>
+          <w:sz w:val="24"/>
+          <w:szCs w:val="24"/>
+        </w:rPr>
+        <w:t>cpanel</w:t>
+      </w:r>
+      <w:proofErr w:type="spellEnd"/>
+      <w:r>
+        <w:rPr>
+          <w:rFonts w:ascii="Times New Roman" w:hAnsi="Times New Roman" w:cs="Times New Roman"/>
+          <w:sz w:val="24"/>
+          <w:szCs w:val="24"/>
+        </w:rPr>
+        <w:t xml:space="preserve"> and</w:t>
+      </w:r>
+      <w:r>
+        <w:rPr>
+          <w:rFonts w:ascii="Times New Roman" w:hAnsi="Times New Roman" w:cs="Times New Roman"/>
+          <w:sz w:val="24"/>
+          <w:szCs w:val="24"/>
+        </w:rPr>
+        <w:t xml:space="preserve"> then from </w:t>
+      </w:r>
+      <w:proofErr w:type="spellStart"/>
+      <w:r>
+        <w:rPr>
+          <w:rFonts w:ascii="Times New Roman" w:hAnsi="Times New Roman" w:cs="Times New Roman"/>
+          <w:sz w:val="24"/>
+          <w:szCs w:val="24"/>
+        </w:rPr>
+        <w:t>phpmyadmin</w:t>
+      </w:r>
+      <w:proofErr w:type="spellEnd"/>
+      <w:r>
+        <w:rPr>
+          <w:rFonts w:ascii="Times New Roman" w:hAnsi="Times New Roman" w:cs="Times New Roman"/>
+          <w:sz w:val="24"/>
+          <w:szCs w:val="24"/>
+        </w:rPr>
+        <w:t xml:space="preserve"> select the </w:t>
+      </w:r>
+      <w:proofErr w:type="spellStart"/>
+      <w:r>
+        <w:rPr>
+          <w:rFonts w:ascii="Times New Roman" w:hAnsi="Times New Roman" w:cs="Times New Roman"/>
+          <w:sz w:val="24"/>
+          <w:szCs w:val="24"/>
+        </w:rPr>
+        <w:t>smartoverflow</w:t>
+      </w:r>
+      <w:proofErr w:type="spellEnd"/>
+      <w:r>
+        <w:rPr>
+          <w:rFonts w:ascii="Times New Roman" w:hAnsi="Times New Roman" w:cs="Times New Roman"/>
+          <w:sz w:val="24"/>
+          <w:szCs w:val="24"/>
+        </w:rPr>
+        <w:t xml:space="preserve"> database.</w:t>
       </w:r>
       <w:r>
         <w:rPr>
@@ -536,7 +811,27 @@
           <w:sz w:val="24"/>
           <w:szCs w:val="24"/>
         </w:rPr>
-        <w:t>Assuming you do not have Node package Manager Installed(npm):</w:t>
+        <w:t>Assuming you do not have Node package Manager Installed(</w:t>
+      </w:r>
+      <w:proofErr w:type="spellStart"/>
+      <w:r>
+        <w:rPr>
+          <w:rFonts w:ascii="Times New Roman" w:hAnsi="Times New Roman" w:cs="Times New Roman"/>
+          <w:b/>
+          <w:sz w:val="24"/>
+          <w:szCs w:val="24"/>
+        </w:rPr>
+        <w:t>npm</w:t>
+      </w:r>
+      <w:proofErr w:type="spellEnd"/>
+      <w:r>
+        <w:rPr>
+          <w:rFonts w:ascii="Times New Roman" w:hAnsi="Times New Roman" w:cs="Times New Roman"/>
+          <w:b/>
+          <w:sz w:val="24"/>
+          <w:szCs w:val="24"/>
+        </w:rPr>
+        <w:t>):</w:t>
       </w:r>
     </w:p>
     <w:p>
@@ -554,16 +849,45 @@
           <w:sz w:val="24"/>
           <w:szCs w:val="24"/>
         </w:rPr>
-        <w:t xml:space="preserve">Navigate to SmartQuestions/Dependencies folder and run the </w:t>
-      </w:r>
-      <w:r>
-        <w:rPr>
-          <w:rFonts w:ascii="Times New Roman" w:hAnsi="Times New Roman" w:cs="Times New Roman"/>
-          <w:b/>
-          <w:sz w:val="24"/>
-          <w:szCs w:val="24"/>
-        </w:rPr>
-        <w:t>node-v6.10.3-x64.msi</w:t>
+        <w:t xml:space="preserve">Navigate to </w:t>
+      </w:r>
+      <w:proofErr w:type="spellStart"/>
+      <w:r>
+        <w:rPr>
+          <w:rFonts w:ascii="Times New Roman" w:hAnsi="Times New Roman" w:cs="Times New Roman"/>
+          <w:sz w:val="24"/>
+          <w:szCs w:val="24"/>
+        </w:rPr>
+        <w:t>SmartQuestions</w:t>
+      </w:r>
+      <w:proofErr w:type="spellEnd"/>
+      <w:r>
+        <w:rPr>
+          <w:rFonts w:ascii="Times New Roman" w:hAnsi="Times New Roman" w:cs="Times New Roman"/>
+          <w:sz w:val="24"/>
+          <w:szCs w:val="24"/>
+        </w:rPr>
+        <w:t xml:space="preserve">/Dependencies folder and run the </w:t>
+      </w:r>
+      <w:r>
+        <w:rPr>
+          <w:rFonts w:ascii="Times New Roman" w:hAnsi="Times New Roman" w:cs="Times New Roman"/>
+          <w:b/>
+          <w:sz w:val="24"/>
+          <w:szCs w:val="24"/>
+        </w:rPr>
+        <w:t>node-</w:t>
+      </w:r>
+      <w:bookmarkStart w:id="0" w:name="_GoBack"/>
+      <w:bookmarkEnd w:id="0"/>
+      <w:r>
+        <w:rPr>
+          <w:rFonts w:ascii="Times New Roman" w:hAnsi="Times New Roman" w:cs="Times New Roman"/>
+          <w:b/>
+          <w:sz w:val="24"/>
+          <w:szCs w:val="24"/>
+        </w:rPr>
+        <w:t>v6.10.3-x64.msi</w:t>
       </w:r>
       <w:r>
         <w:rPr>
@@ -608,8 +932,6 @@
         </w:rPr>
         <w:t xml:space="preserve"> </w:t>
       </w:r>
-      <w:bookmarkStart w:id="0" w:name="_GoBack"/>
-      <w:bookmarkEnd w:id="0"/>
     </w:p>
     <w:p>
       <w:pPr>
@@ -632,7 +954,27 @@
           <w:sz w:val="24"/>
           <w:szCs w:val="24"/>
         </w:rPr>
-        <w:t>Assuming you have Node package Manager Installed (npm):</w:t>
+        <w:t>Assuming you have Node package Manager Installed (</w:t>
+      </w:r>
+      <w:proofErr w:type="spellStart"/>
+      <w:r>
+        <w:rPr>
+          <w:rFonts w:ascii="Times New Roman" w:hAnsi="Times New Roman" w:cs="Times New Roman"/>
+          <w:b/>
+          <w:sz w:val="24"/>
+          <w:szCs w:val="24"/>
+        </w:rPr>
+        <w:t>npm</w:t>
+      </w:r>
+      <w:proofErr w:type="spellEnd"/>
+      <w:r>
+        <w:rPr>
+          <w:rFonts w:ascii="Times New Roman" w:hAnsi="Times New Roman" w:cs="Times New Roman"/>
+          <w:b/>
+          <w:sz w:val="24"/>
+          <w:szCs w:val="24"/>
+        </w:rPr>
+        <w:t>):</w:t>
       </w:r>
     </w:p>
     <w:p>
@@ -650,6 +992,14 @@
           <w:sz w:val="24"/>
           <w:szCs w:val="24"/>
         </w:rPr>
+        <w:t xml:space="preserve">Method 1) </w:t>
+      </w:r>
+      <w:r>
+        <w:rPr>
+          <w:rFonts w:ascii="Times New Roman" w:hAnsi="Times New Roman" w:cs="Times New Roman"/>
+          <w:sz w:val="24"/>
+          <w:szCs w:val="24"/>
+        </w:rPr>
         <w:t xml:space="preserve">To run the application just </w:t>
       </w:r>
       <w:r>
@@ -668,32 +1018,81 @@
           <w:sz w:val="24"/>
           <w:szCs w:val="24"/>
         </w:rPr>
-        <w:t xml:space="preserve"> to the SmartQuestions/Code/Angular</w:t>
-      </w:r>
-      <w:r>
-        <w:rPr>
-          <w:rFonts w:ascii="Times New Roman" w:hAnsi="Times New Roman" w:cs="Times New Roman"/>
-          <w:sz w:val="24"/>
-          <w:szCs w:val="24"/>
-        </w:rPr>
-        <w:t xml:space="preserve"> folder in command prompt or a git shell and type </w:t>
-      </w:r>
-      <w:r>
-        <w:rPr>
-          <w:rFonts w:ascii="Times New Roman" w:hAnsi="Times New Roman" w:cs="Times New Roman"/>
-          <w:b/>
-          <w:sz w:val="24"/>
-          <w:szCs w:val="24"/>
-        </w:rPr>
-        <w:t>npm start</w:t>
-      </w:r>
-      <w:r>
-        <w:rPr>
-          <w:rFonts w:ascii="Times New Roman" w:hAnsi="Times New Roman" w:cs="Times New Roman"/>
-          <w:sz w:val="24"/>
-          <w:szCs w:val="24"/>
-        </w:rPr>
-        <w:t xml:space="preserve"> </w:t>
+        <w:t xml:space="preserve"> to the </w:t>
+      </w:r>
+      <w:proofErr w:type="spellStart"/>
+      <w:r>
+        <w:rPr>
+          <w:rFonts w:ascii="Times New Roman" w:hAnsi="Times New Roman" w:cs="Times New Roman"/>
+          <w:b/>
+          <w:sz w:val="24"/>
+          <w:szCs w:val="24"/>
+        </w:rPr>
+        <w:t>SmartQuestions</w:t>
+      </w:r>
+      <w:proofErr w:type="spellEnd"/>
+      <w:r>
+        <w:rPr>
+          <w:rFonts w:ascii="Times New Roman" w:hAnsi="Times New Roman" w:cs="Times New Roman"/>
+          <w:b/>
+          <w:sz w:val="24"/>
+          <w:szCs w:val="24"/>
+        </w:rPr>
+        <w:t>/Code/Angular</w:t>
+      </w:r>
+      <w:r>
+        <w:rPr>
+          <w:rFonts w:ascii="Times New Roman" w:hAnsi="Times New Roman" w:cs="Times New Roman"/>
+          <w:sz w:val="24"/>
+          <w:szCs w:val="24"/>
+        </w:rPr>
+        <w:t xml:space="preserve"> folder in command prompt or a </w:t>
+      </w:r>
+      <w:proofErr w:type="spellStart"/>
+      <w:r>
+        <w:rPr>
+          <w:rFonts w:ascii="Times New Roman" w:hAnsi="Times New Roman" w:cs="Times New Roman"/>
+          <w:sz w:val="24"/>
+          <w:szCs w:val="24"/>
+        </w:rPr>
+        <w:t>git</w:t>
+      </w:r>
+      <w:proofErr w:type="spellEnd"/>
+      <w:r>
+        <w:rPr>
+          <w:rFonts w:ascii="Times New Roman" w:hAnsi="Times New Roman" w:cs="Times New Roman"/>
+          <w:sz w:val="24"/>
+          <w:szCs w:val="24"/>
+        </w:rPr>
+        <w:t xml:space="preserve"> shell and type </w:t>
+      </w:r>
+      <w:proofErr w:type="spellStart"/>
+      <w:r>
+        <w:rPr>
+          <w:rFonts w:ascii="Times New Roman" w:hAnsi="Times New Roman" w:cs="Times New Roman"/>
+          <w:b/>
+          <w:sz w:val="24"/>
+          <w:szCs w:val="24"/>
+        </w:rPr>
+        <w:t>npm</w:t>
+      </w:r>
+      <w:proofErr w:type="spellEnd"/>
+      <w:r>
+        <w:rPr>
+          <w:rFonts w:ascii="Times New Roman" w:hAnsi="Times New Roman" w:cs="Times New Roman"/>
+          <w:b/>
+          <w:sz w:val="24"/>
+          <w:szCs w:val="24"/>
+        </w:rPr>
+        <w:t xml:space="preserve"> install </w:t>
+      </w:r>
+      <w:r>
+        <w:rPr>
+          <w:rFonts w:ascii="Times New Roman" w:hAnsi="Times New Roman" w:cs="Times New Roman"/>
+          <w:sz w:val="24"/>
+          <w:szCs w:val="24"/>
+        </w:rPr>
+        <w:t>this may take a while and may seem to have stopped because it is a large download. But give it 10-20 minutes depending on your connection speed.</w:t>
       </w:r>
     </w:p>
     <w:p>
@@ -711,77 +1110,26 @@
           <w:sz w:val="24"/>
           <w:szCs w:val="24"/>
         </w:rPr>
-        <w:t>The dependencies are alrea</w:t>
-      </w:r>
-      <w:r>
-        <w:rPr>
-          <w:rFonts w:ascii="Times New Roman" w:hAnsi="Times New Roman" w:cs="Times New Roman"/>
-          <w:sz w:val="24"/>
-          <w:szCs w:val="24"/>
-        </w:rPr>
-        <w:t xml:space="preserve">dy Installed in the quick start under the </w:t>
-      </w:r>
-      <w:r>
-        <w:rPr>
-          <w:rFonts w:ascii="Times New Roman" w:hAnsi="Times New Roman" w:cs="Times New Roman"/>
-          <w:b/>
+        <w:t xml:space="preserve">Method 2) Alternatively, you can copy the </w:t>
+      </w:r>
+      <w:proofErr w:type="spellStart"/>
+      <w:r>
+        <w:rPr>
+          <w:rFonts w:ascii="Times New Roman" w:hAnsi="Times New Roman" w:cs="Times New Roman"/>
           <w:sz w:val="24"/>
           <w:szCs w:val="24"/>
         </w:rPr>
         <w:t>node_modules</w:t>
       </w:r>
-      <w:r>
-        <w:rPr>
-          <w:rFonts w:ascii="Times New Roman" w:hAnsi="Times New Roman" w:cs="Times New Roman"/>
-          <w:sz w:val="24"/>
-          <w:szCs w:val="24"/>
-        </w:rPr>
-        <w:t xml:space="preserve"> folder so the project should just run. If not run: </w:t>
-      </w:r>
-      <w:r>
-        <w:rPr>
-          <w:rFonts w:ascii="Times New Roman" w:hAnsi="Times New Roman" w:cs="Times New Roman"/>
-          <w:b/>
-          <w:sz w:val="24"/>
-          <w:szCs w:val="24"/>
-        </w:rPr>
-        <w:t>npm install</w:t>
-      </w:r>
-      <w:r>
-        <w:rPr>
-          <w:rFonts w:ascii="Times New Roman" w:hAnsi="Times New Roman" w:cs="Times New Roman"/>
-          <w:b/>
-          <w:sz w:val="24"/>
-          <w:szCs w:val="24"/>
-        </w:rPr>
-        <w:t xml:space="preserve"> </w:t>
-      </w:r>
-      <w:r>
-        <w:rPr>
-          <w:rFonts w:ascii="Times New Roman" w:hAnsi="Times New Roman" w:cs="Times New Roman"/>
-          <w:sz w:val="24"/>
-          <w:szCs w:val="24"/>
-        </w:rPr>
-        <w:t>in the command prompt. This</w:t>
-      </w:r>
-      <w:r>
-        <w:rPr>
-          <w:rFonts w:ascii="Times New Roman" w:hAnsi="Times New Roman" w:cs="Times New Roman"/>
-          <w:sz w:val="24"/>
-          <w:szCs w:val="24"/>
-        </w:rPr>
-        <w:t xml:space="preserve"> should install all the node modules required. </w:t>
-      </w:r>
-    </w:p>
-    <w:p>
-      <w:pPr>
-        <w:spacing w:line="480" w:lineRule="auto"/>
-        <w:rPr>
-          <w:rFonts w:ascii="Times New Roman" w:hAnsi="Times New Roman" w:cs="Times New Roman"/>
-          <w:sz w:val="24"/>
-          <w:szCs w:val="24"/>
-        </w:rPr>
-      </w:pPr>
+      <w:proofErr w:type="spellEnd"/>
+      <w:r>
+        <w:rPr>
+          <w:rFonts w:ascii="Times New Roman" w:hAnsi="Times New Roman" w:cs="Times New Roman"/>
+          <w:sz w:val="24"/>
+          <w:szCs w:val="24"/>
+        </w:rPr>
+        <w:t xml:space="preserve"> folder from the Dependencies folder to the Angular folder. Method 1 is recommended. </w:t>
+      </w:r>
     </w:p>
     <w:p>
       <w:pPr>
